--- a/test_doc.docx
+++ b/test_doc.docx
@@ -44,9 +44,40 @@
     </w:p>
     <w:p>
       <w:r>
-        <w:t>s</w:t>
-      </w:r>
-    </w:p>
+        <w:t>S</w:t>
+      </w:r>
+    </w:p>
+    <w:p>
+      <w:r>
+        <w:t>Asd</w:t>
+      </w:r>
+    </w:p>
+    <w:p>
+      <w:r>
+        <w:t>As</w:t>
+      </w:r>
+    </w:p>
+    <w:p>
+      <w:r>
+        <w:t>Da</w:t>
+      </w:r>
+    </w:p>
+    <w:p>
+      <w:r>
+        <w:t>Sda</w:t>
+      </w:r>
+    </w:p>
+    <w:p>
+      <w:r>
+        <w:t>D</w:t>
+      </w:r>
+    </w:p>
+    <w:p>
+      <w:r>
+        <w:t>Ad</w:t>
+      </w:r>
+    </w:p>
+    <w:p/>
     <w:sectPr>
       <w:pgSz w:w="12240" w:h="15840"/>
       <w:pgMar w:top="1440" w:right="1440" w:bottom="1440" w:left="1440" w:header="720" w:footer="720" w:gutter="0"/>

--- a/test_doc.docx
+++ b/test_doc.docx
@@ -77,6 +77,84 @@
         <w:t>Ad</w:t>
       </w:r>
     </w:p>
+    <w:p/>
+    <w:p>
+      <w:r>
+        <w:t>Asd</w:t>
+      </w:r>
+    </w:p>
+    <w:p>
+      <w:r>
+        <w:t>A</w:t>
+      </w:r>
+    </w:p>
+    <w:p>
+      <w:r>
+        <w:t>Sd</w:t>
+      </w:r>
+    </w:p>
+    <w:p>
+      <w:r>
+        <w:t>As</w:t>
+      </w:r>
+    </w:p>
+    <w:p>
+      <w:r>
+        <w:t>Da</w:t>
+      </w:r>
+    </w:p>
+    <w:p>
+      <w:r>
+        <w:t>S</w:t>
+      </w:r>
+    </w:p>
+    <w:p>
+      <w:r>
+        <w:t>Da</w:t>
+      </w:r>
+    </w:p>
+    <w:p>
+      <w:r>
+        <w:t>Sd</w:t>
+      </w:r>
+    </w:p>
+    <w:p>
+      <w:r>
+        <w:t>A</w:t>
+      </w:r>
+    </w:p>
+    <w:p/>
+    <w:p/>
+    <w:p/>
+    <w:p/>
+    <w:p/>
+    <w:p/>
+    <w:p/>
+    <w:p/>
+    <w:p/>
+    <w:p/>
+    <w:p/>
+    <w:p/>
+    <w:p>
+      <w:r>
+        <w:tab/>
+      </w:r>
+      <w:r>
+        <w:tab/>
+      </w:r>
+      <w:r>
+        <w:tab/>
+      </w:r>
+      <w:r>
+        <w:tab/>
+      </w:r>
+      <w:r>
+        <w:tab/>
+      </w:r>
+    </w:p>
+    <w:p/>
+    <w:p/>
+    <w:p/>
     <w:p/>
     <w:sectPr>
       <w:pgSz w:w="12240" w:h="15840"/>
